--- a/Documentación/Informe.docx
+++ b/Documentación/Informe.docx
@@ -850,9 +850,8 @@
                                         <w:sz w:val="72"/>
                                         <w:szCs w:val="72"/>
                                       </w:rPr>
-                                      <w:t xml:space="preserve">Brazo Robótico </w:t>
+                                      <w:t>Brazo Robótico co</w:t>
                                     </w:r>
-                                    <w:proofErr w:type="spellStart"/>
                                     <w:r>
                                       <w:rPr>
                                         <w:rFonts w:asciiTheme="majorHAnsi" w:eastAsiaTheme="majorEastAsia" w:hAnsiTheme="majorHAnsi" w:cstheme="majorBidi"/>
@@ -860,9 +859,8 @@
                                         <w:sz w:val="72"/>
                                         <w:szCs w:val="72"/>
                                       </w:rPr>
-                                      <w:t>co</w:t>
+                                      <w:t xml:space="preserve">n </w:t>
                                     </w:r>
-                                    <w:proofErr w:type="spellEnd"/>
                                     <w:r>
                                       <w:rPr>
                                         <w:rFonts w:asciiTheme="majorHAnsi" w:eastAsiaTheme="majorEastAsia" w:hAnsiTheme="majorHAnsi" w:cstheme="majorBidi"/>
@@ -870,7 +868,7 @@
                                         <w:sz w:val="72"/>
                                         <w:szCs w:val="72"/>
                                       </w:rPr>
-                                      <w:t xml:space="preserve"> “</w:t>
+                                      <w:t>“</w:t>
                                     </w:r>
                                     <w:proofErr w:type="spellStart"/>
                                     <w:r>
@@ -962,7 +960,11 @@
               </mc:Choice>
               <mc:Fallback>
                 <w:pict>
-                  <v:shape w14:anchorId="30BB57FD" id="Cuadro de texto 84" o:spid="_x0000_s1029" type="#_x0000_t202" style="position:absolute;margin-left:0;margin-top:0;width:220.3pt;height:194.9pt;z-index:251661312;visibility:visible;mso-wrap-style:square;mso-width-percent:360;mso-height-percent:280;mso-left-percent:455;mso-top-percent:350;mso-wrap-distance-left:9pt;mso-wrap-distance-top:0;mso-wrap-distance-right:9pt;mso-wrap-distance-bottom:0;mso-position-horizontal-relative:page;mso-position-vertical-relative:page;mso-width-percent:360;mso-height-percent:280;mso-left-percent:455;mso-top-percent:350;mso-width-relative:page;mso-height-relative:page;v-text-anchor:top" o:gfxdata="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" filled="f" stroked="f" strokeweight=".5pt">
+                  <v:shapetype w14:anchorId="30BB57FD" id="_x0000_t202" coordsize="21600,21600" o:spt="202" path="m,l,21600r21600,l21600,xe">
+                    <v:stroke joinstyle="miter"/>
+                    <v:path gradientshapeok="t" o:connecttype="rect"/>
+                  </v:shapetype>
+                  <v:shape id="Cuadro de texto 84" o:spid="_x0000_s1029" type="#_x0000_t202" style="position:absolute;margin-left:0;margin-top:0;width:220.3pt;height:194.9pt;z-index:251661312;visibility:visible;mso-wrap-style:square;mso-width-percent:360;mso-height-percent:280;mso-left-percent:455;mso-top-percent:350;mso-wrap-distance-left:9pt;mso-wrap-distance-top:0;mso-wrap-distance-right:9pt;mso-wrap-distance-bottom:0;mso-position-horizontal-relative:page;mso-position-vertical-relative:page;mso-width-percent:360;mso-height-percent:280;mso-left-percent:455;mso-top-percent:350;mso-width-relative:page;mso-height-relative:page;v-text-anchor:top" o:gfxdata="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" filled="f" stroked="f" strokeweight=".5pt">
                     <v:textbox style="mso-fit-shape-to-text:t">
                       <w:txbxContent>
                         <w:sdt>
@@ -996,9 +998,8 @@
                                   <w:sz w:val="72"/>
                                   <w:szCs w:val="72"/>
                                 </w:rPr>
-                                <w:t xml:space="preserve">Brazo Robótico </w:t>
+                                <w:t>Brazo Robótico co</w:t>
                               </w:r>
-                              <w:proofErr w:type="spellStart"/>
                               <w:r>
                                 <w:rPr>
                                   <w:rFonts w:asciiTheme="majorHAnsi" w:eastAsiaTheme="majorEastAsia" w:hAnsiTheme="majorHAnsi" w:cstheme="majorBidi"/>
@@ -1006,9 +1007,8 @@
                                   <w:sz w:val="72"/>
                                   <w:szCs w:val="72"/>
                                 </w:rPr>
-                                <w:t>co</w:t>
+                                <w:t xml:space="preserve">n </w:t>
                               </w:r>
-                              <w:proofErr w:type="spellEnd"/>
                               <w:r>
                                 <w:rPr>
                                   <w:rFonts w:asciiTheme="majorHAnsi" w:eastAsiaTheme="majorEastAsia" w:hAnsiTheme="majorHAnsi" w:cstheme="majorBidi"/>
@@ -1016,7 +1016,7 @@
                                   <w:sz w:val="72"/>
                                   <w:szCs w:val="72"/>
                                 </w:rPr>
-                                <w:t xml:space="preserve"> “</w:t>
+                                <w:t>“</w:t>
                               </w:r>
                               <w:proofErr w:type="spellStart"/>
                               <w:r>
@@ -1250,6 +1250,10 @@
     <w:sdt>
       <w:sdtPr>
         <w:rPr>
+          <w:rFonts w:asciiTheme="minorHAnsi" w:eastAsiaTheme="minorEastAsia" w:hAnsiTheme="minorHAnsi" w:cstheme="minorBidi"/>
+          <w:color w:val="auto"/>
+          <w:sz w:val="21"/>
+          <w:szCs w:val="21"/>
           <w:lang w:val="es-ES"/>
         </w:rPr>
         <w:id w:val="478115879"/>
@@ -1260,12 +1264,8 @@
       </w:sdtPr>
       <w:sdtEndPr>
         <w:rPr>
-          <w:rFonts w:asciiTheme="minorHAnsi" w:eastAsiaTheme="minorEastAsia" w:hAnsiTheme="minorHAnsi" w:cstheme="minorBidi"/>
           <w:b/>
           <w:bCs/>
-          <w:color w:val="auto"/>
-          <w:sz w:val="21"/>
-          <w:szCs w:val="21"/>
         </w:rPr>
       </w:sdtEndPr>
       <w:sdtContent>
@@ -1742,44 +1742,880 @@
       </w:r>
     </w:p>
     <w:p>
+      <w:r>
+        <w:t xml:space="preserve">En el presente informe corresponde al desarrollo de un sistema mecatrónico en el cuál se hará control de un brazo robótico de 3 grados de libertad más deflector final tipo </w:t>
+      </w:r>
       <w:proofErr w:type="spellStart"/>
       <w:r>
-        <w:t>Asdasdasdas</w:t>
+        <w:t>gripper</w:t>
       </w:r>
       <w:proofErr w:type="spellEnd"/>
+      <w:r>
+        <w:t xml:space="preserve"> para realizar diversos modos de tareas dentro del ámbito de manipulación de objetos.</w:t>
+      </w:r>
+    </w:p>
+    <w:p/>
+    <w:p>
+      <w:pPr>
+        <w:pStyle w:val="Ttulo1"/>
+      </w:pPr>
+      <w:bookmarkStart w:id="12" w:name="_Toc144147108"/>
+      <w:r>
+        <w:t>Objetivo</w:t>
+      </w:r>
+      <w:bookmarkEnd w:id="12"/>
+    </w:p>
+    <w:p>
+      <w:r>
+        <w:t xml:space="preserve">Realizar el sistema de un brazo robótico desarrollado con el microcontrolador STM32F103C8T6, también conocido </w:t>
+      </w:r>
+      <w:proofErr w:type="spellStart"/>
+      <w:r>
+        <w:t>cómo</w:t>
+      </w:r>
+      <w:proofErr w:type="spellEnd"/>
+      <w:r>
+        <w:t xml:space="preserve"> “blue </w:t>
+      </w:r>
+      <w:proofErr w:type="spellStart"/>
+      <w:r>
+        <w:t>pill</w:t>
+      </w:r>
+      <w:proofErr w:type="spellEnd"/>
+      <w:r>
+        <w:t>” el cual será capaz de recibir ordenes mediante el ordenado y replicar dichas instrucciones, contemplando los límites físicos que el mismo posee</w:t>
+      </w:r>
+    </w:p>
+    <w:p>
+      <w:r>
+        <w:t xml:space="preserve">La finalidad consiste en hacer foco en la materia Microcontroladores y Electrónica de Potencia correspondiente a la carrera de Ingeniería en Mecatrónica dentro de la facultad de Ingeniería de la </w:t>
+      </w:r>
+      <w:proofErr w:type="spellStart"/>
+      <w:r>
+        <w:t>UNCuyo</w:t>
+      </w:r>
+      <w:proofErr w:type="spellEnd"/>
+      <w:r>
+        <w:t>. En ello se destacan cómo importantes los ítems relacionados a la programación en C para la unidad de control del robot y el control del mismo en cuanto a las tareas y los drivers que se implementan</w:t>
+      </w:r>
+    </w:p>
+    <w:p/>
+    <w:p>
+      <w:pPr>
+        <w:pStyle w:val="Ttulo1"/>
+      </w:pPr>
+      <w:bookmarkStart w:id="13" w:name="_Toc144147109"/>
+      <w:r>
+        <w:t>Estado del Arte</w:t>
+      </w:r>
+      <w:bookmarkEnd w:id="13"/>
+    </w:p>
+    <w:p>
+      <w:r>
+        <w:t xml:space="preserve">Para la implementación del sistema se tomó cómo punto de partida el </w:t>
+      </w:r>
+      <w:r>
+        <w:t xml:space="preserve">Robot </w:t>
+      </w:r>
+      <w:proofErr w:type="spellStart"/>
+      <w:r>
+        <w:t>Arm</w:t>
+      </w:r>
+      <w:proofErr w:type="spellEnd"/>
+      <w:r>
+        <w:t xml:space="preserve"> MK2 Plus</w:t>
+      </w:r>
+      <w:r>
+        <w:t xml:space="preserve"> obtenido desde la página web (</w:t>
+      </w:r>
+      <w:r>
+        <w:t>https://www.thingiverse.com/thing:2520572</w:t>
+      </w:r>
+      <w:r>
+        <w:t xml:space="preserve">) de </w:t>
+      </w:r>
+      <w:proofErr w:type="spellStart"/>
+      <w:r>
+        <w:t>thingiverse</w:t>
+      </w:r>
+      <w:proofErr w:type="spellEnd"/>
+      <w:r>
+        <w:t xml:space="preserve"> de forma gratuita por el usuario </w:t>
+      </w:r>
+      <w:proofErr w:type="spellStart"/>
+      <w:r>
+        <w:t>jackyltle</w:t>
+      </w:r>
+      <w:proofErr w:type="spellEnd"/>
+      <w:r>
+        <w:t xml:space="preserve"> publicado el septiembre del 2017. A </w:t>
+      </w:r>
+      <w:r>
+        <w:t>continuación,</w:t>
+      </w:r>
+      <w:r>
+        <w:t xml:space="preserve"> se adjuntan algunas imágenes del robot.</w:t>
+      </w:r>
+    </w:p>
+    <w:p>
+      <w:r>
+        <w:rPr>
+          <w:noProof/>
+        </w:rPr>
+        <w:drawing>
+          <wp:inline distT="0" distB="0" distL="0" distR="0" wp14:anchorId="5C6120AF" wp14:editId="2E6FD40F">
+            <wp:extent cx="4210050" cy="3872230"/>
+            <wp:effectExtent l="0" t="0" r="0" b="0"/>
+            <wp:docPr id="1629243337" name="Imagen 1" descr="Carousel image representing the 3D design. Either an user-provided picture or a 3D render."/>
+            <wp:cNvGraphicFramePr>
+              <a:graphicFrameLocks xmlns:a="http://schemas.openxmlformats.org/drawingml/2006/main" noChangeAspect="1"/>
+            </wp:cNvGraphicFramePr>
+            <a:graphic xmlns:a="http://schemas.openxmlformats.org/drawingml/2006/main">
+              <a:graphicData uri="http://schemas.openxmlformats.org/drawingml/2006/picture">
+                <pic:pic xmlns:pic="http://schemas.openxmlformats.org/drawingml/2006/picture">
+                  <pic:nvPicPr>
+                    <pic:cNvPr id="0" name="Picture 1" descr="Carousel image representing the 3D design. Either an user-provided picture or a 3D render."/>
+                    <pic:cNvPicPr>
+                      <a:picLocks noChangeAspect="1" noChangeArrowheads="1"/>
+                    </pic:cNvPicPr>
+                  </pic:nvPicPr>
+                  <pic:blipFill rotWithShape="1">
+                    <a:blip r:embed="rId8">
+                      <a:extLst>
+                        <a:ext uri="{28A0092B-C50C-407E-A947-70E740481C1C}">
+                          <a14:useLocalDpi xmlns:a14="http://schemas.microsoft.com/office/drawing/2010/main" val="0"/>
+                        </a:ext>
+                      </a:extLst>
+                    </a:blip>
+                    <a:srcRect l="13759" t="4240" r="8278"/>
+                    <a:stretch/>
+                  </pic:blipFill>
+                  <pic:spPr bwMode="auto">
+                    <a:xfrm>
+                      <a:off x="0" y="0"/>
+                      <a:ext cx="4210050" cy="3872230"/>
+                    </a:xfrm>
+                    <a:prstGeom prst="rect">
+                      <a:avLst/>
+                    </a:prstGeom>
+                    <a:noFill/>
+                    <a:ln>
+                      <a:noFill/>
+                    </a:ln>
+                    <a:extLst>
+                      <a:ext uri="{53640926-AAD7-44D8-BBD7-CCE9431645EC}">
+                        <a14:shadowObscured xmlns:a14="http://schemas.microsoft.com/office/drawing/2010/main"/>
+                      </a:ext>
+                    </a:extLst>
+                  </pic:spPr>
+                </pic:pic>
+              </a:graphicData>
+            </a:graphic>
+          </wp:inline>
+        </w:drawing>
+      </w:r>
+    </w:p>
+    <w:p>
+      <w:r>
+        <w:rPr>
+          <w:noProof/>
+        </w:rPr>
+        <w:lastRenderedPageBreak/>
+        <w:drawing>
+          <wp:inline distT="0" distB="0" distL="0" distR="0" wp14:anchorId="1DA08D3B" wp14:editId="499103EA">
+            <wp:extent cx="5400040" cy="3776345"/>
+            <wp:effectExtent l="0" t="0" r="0" b="0"/>
+            <wp:docPr id="1610281157" name="Imagen 2" descr="Carousel image representing the 3D design. Either an user-provided picture or a 3D render."/>
+            <wp:cNvGraphicFramePr>
+              <a:graphicFrameLocks xmlns:a="http://schemas.openxmlformats.org/drawingml/2006/main" noChangeAspect="1"/>
+            </wp:cNvGraphicFramePr>
+            <a:graphic xmlns:a="http://schemas.openxmlformats.org/drawingml/2006/main">
+              <a:graphicData uri="http://schemas.openxmlformats.org/drawingml/2006/picture">
+                <pic:pic xmlns:pic="http://schemas.openxmlformats.org/drawingml/2006/picture">
+                  <pic:nvPicPr>
+                    <pic:cNvPr id="0" name="Picture 3" descr="Carousel image representing the 3D design. Either an user-provided picture or a 3D render."/>
+                    <pic:cNvPicPr>
+                      <a:picLocks noChangeAspect="1" noChangeArrowheads="1"/>
+                    </pic:cNvPicPr>
+                  </pic:nvPicPr>
+                  <pic:blipFill>
+                    <a:blip r:embed="rId9">
+                      <a:extLst>
+                        <a:ext uri="{28A0092B-C50C-407E-A947-70E740481C1C}">
+                          <a14:useLocalDpi xmlns:a14="http://schemas.microsoft.com/office/drawing/2010/main" val="0"/>
+                        </a:ext>
+                      </a:extLst>
+                    </a:blip>
+                    <a:srcRect/>
+                    <a:stretch>
+                      <a:fillRect/>
+                    </a:stretch>
+                  </pic:blipFill>
+                  <pic:spPr bwMode="auto">
+                    <a:xfrm>
+                      <a:off x="0" y="0"/>
+                      <a:ext cx="5400040" cy="3776345"/>
+                    </a:xfrm>
+                    <a:prstGeom prst="rect">
+                      <a:avLst/>
+                    </a:prstGeom>
+                    <a:noFill/>
+                    <a:ln>
+                      <a:noFill/>
+                    </a:ln>
+                  </pic:spPr>
+                </pic:pic>
+              </a:graphicData>
+            </a:graphic>
+          </wp:inline>
+        </w:drawing>
+      </w:r>
+      <w:r>
+        <w:t xml:space="preserve"> </w:t>
+      </w:r>
+      <w:r>
+        <w:rPr>
+          <w:noProof/>
+        </w:rPr>
+        <w:drawing>
+          <wp:inline distT="0" distB="0" distL="0" distR="0" wp14:anchorId="4A0FE521" wp14:editId="7E9971CB">
+            <wp:extent cx="5400040" cy="3034665"/>
+            <wp:effectExtent l="0" t="0" r="0" b="0"/>
+            <wp:docPr id="1875882348" name="Imagen 3" descr="Carousel image representing the 3D design. Either an user-provided picture or a 3D render."/>
+            <wp:cNvGraphicFramePr>
+              <a:graphicFrameLocks xmlns:a="http://schemas.openxmlformats.org/drawingml/2006/main" noChangeAspect="1"/>
+            </wp:cNvGraphicFramePr>
+            <a:graphic xmlns:a="http://schemas.openxmlformats.org/drawingml/2006/main">
+              <a:graphicData uri="http://schemas.openxmlformats.org/drawingml/2006/picture">
+                <pic:pic xmlns:pic="http://schemas.openxmlformats.org/drawingml/2006/picture">
+                  <pic:nvPicPr>
+                    <pic:cNvPr id="0" name="Picture 5" descr="Carousel image representing the 3D design. Either an user-provided picture or a 3D render."/>
+                    <pic:cNvPicPr>
+                      <a:picLocks noChangeAspect="1" noChangeArrowheads="1"/>
+                    </pic:cNvPicPr>
+                  </pic:nvPicPr>
+                  <pic:blipFill>
+                    <a:blip r:embed="rId10">
+                      <a:extLst>
+                        <a:ext uri="{28A0092B-C50C-407E-A947-70E740481C1C}">
+                          <a14:useLocalDpi xmlns:a14="http://schemas.microsoft.com/office/drawing/2010/main" val="0"/>
+                        </a:ext>
+                      </a:extLst>
+                    </a:blip>
+                    <a:srcRect/>
+                    <a:stretch>
+                      <a:fillRect/>
+                    </a:stretch>
+                  </pic:blipFill>
+                  <pic:spPr bwMode="auto">
+                    <a:xfrm>
+                      <a:off x="0" y="0"/>
+                      <a:ext cx="5400040" cy="3034665"/>
+                    </a:xfrm>
+                    <a:prstGeom prst="rect">
+                      <a:avLst/>
+                    </a:prstGeom>
+                    <a:noFill/>
+                    <a:ln>
+                      <a:noFill/>
+                    </a:ln>
+                  </pic:spPr>
+                </pic:pic>
+              </a:graphicData>
+            </a:graphic>
+          </wp:inline>
+        </w:drawing>
+      </w:r>
+    </w:p>
+    <w:p>
+      <w:r>
+        <w:t>En ese proyecto el brazo robótico no posee sensores de fines de carrera visibles, ni lugares preparados específicamente para algún tipo de sensor por el estilo</w:t>
+      </w:r>
+      <w:r>
+        <w:t>, además, cómo parte del control ha sido propuesto el uso de una tarjeta de desarrollo Arduino UNO con el microcontrolador AVR Atmega328p, una placa “</w:t>
+      </w:r>
+      <w:proofErr w:type="spellStart"/>
+      <w:r>
+        <w:t>shield</w:t>
+      </w:r>
+      <w:proofErr w:type="spellEnd"/>
+      <w:r>
+        <w:t xml:space="preserve">” CNC para la correcta y fácil adaptación de las conexiones a los drivers que controlan a los 3 grados de libertad que los cuales son </w:t>
+      </w:r>
+      <w:proofErr w:type="spellStart"/>
+      <w:r>
+        <w:t>Pololus</w:t>
+      </w:r>
+      <w:proofErr w:type="spellEnd"/>
+      <w:r>
+        <w:t xml:space="preserve"> A4988 para cada motor paso a paso Nema 17.</w:t>
+      </w:r>
+    </w:p>
+    <w:p>
+      <w:r>
+        <w:t>El robot se puede replicar en diversos polímeros por deposición de material utilizando una impresora 3D.</w:t>
+      </w:r>
+    </w:p>
+    <w:p>
+      <w:pPr>
+        <w:pStyle w:val="Ttulo1"/>
+      </w:pPr>
+      <w:bookmarkStart w:id="14" w:name="_Toc144147110"/>
+      <w:r>
+        <w:lastRenderedPageBreak/>
+        <w:t>Desarrollo</w:t>
+      </w:r>
+      <w:bookmarkEnd w:id="14"/>
+    </w:p>
+    <w:p>
+      <w:r>
+        <w:t>Para comenzar con el proyecto, primero se procede a describir las partes que lo integran, para la parte física se implementan 2 tipos de motores, un servomotor SG90 para el deflector final (</w:t>
+      </w:r>
+      <w:proofErr w:type="spellStart"/>
+      <w:r>
+        <w:t>gripper</w:t>
+      </w:r>
+      <w:proofErr w:type="spellEnd"/>
+      <w:r>
+        <w:t>) y 3 motores paso a paso tipo Nema 17 reciclados de fotocopiadoras fuera de servicio.</w:t>
+      </w:r>
+    </w:p>
+    <w:p>
+      <w:r>
+        <w:rPr>
+          <w:noProof/>
+        </w:rPr>
+        <w:drawing>
+          <wp:inline distT="0" distB="0" distL="0" distR="0" wp14:anchorId="4B4EAB18" wp14:editId="00B291A2">
+            <wp:extent cx="5400040" cy="5400040"/>
+            <wp:effectExtent l="0" t="0" r="0" b="0"/>
+            <wp:docPr id="1220449215" name="Imagen 4" descr="TowerPro SG90 Mini Servo Motor 180 Degree Rotation Standard Quality -  scienticy.com"/>
+            <wp:cNvGraphicFramePr>
+              <a:graphicFrameLocks xmlns:a="http://schemas.openxmlformats.org/drawingml/2006/main" noChangeAspect="1"/>
+            </wp:cNvGraphicFramePr>
+            <a:graphic xmlns:a="http://schemas.openxmlformats.org/drawingml/2006/main">
+              <a:graphicData uri="http://schemas.openxmlformats.org/drawingml/2006/picture">
+                <pic:pic xmlns:pic="http://schemas.openxmlformats.org/drawingml/2006/picture">
+                  <pic:nvPicPr>
+                    <pic:cNvPr id="0" name="Picture 7" descr="TowerPro SG90 Mini Servo Motor 180 Degree Rotation Standard Quality -  scienticy.com"/>
+                    <pic:cNvPicPr>
+                      <a:picLocks noChangeAspect="1" noChangeArrowheads="1"/>
+                    </pic:cNvPicPr>
+                  </pic:nvPicPr>
+                  <pic:blipFill>
+                    <a:blip r:embed="rId11">
+                      <a:extLst>
+                        <a:ext uri="{28A0092B-C50C-407E-A947-70E740481C1C}">
+                          <a14:useLocalDpi xmlns:a14="http://schemas.microsoft.com/office/drawing/2010/main" val="0"/>
+                        </a:ext>
+                      </a:extLst>
+                    </a:blip>
+                    <a:srcRect/>
+                    <a:stretch>
+                      <a:fillRect/>
+                    </a:stretch>
+                  </pic:blipFill>
+                  <pic:spPr bwMode="auto">
+                    <a:xfrm>
+                      <a:off x="0" y="0"/>
+                      <a:ext cx="5400040" cy="5400040"/>
+                    </a:xfrm>
+                    <a:prstGeom prst="rect">
+                      <a:avLst/>
+                    </a:prstGeom>
+                    <a:noFill/>
+                    <a:ln>
+                      <a:noFill/>
+                    </a:ln>
+                  </pic:spPr>
+                </pic:pic>
+              </a:graphicData>
+            </a:graphic>
+          </wp:inline>
+        </w:drawing>
+      </w:r>
+    </w:p>
+    <w:p>
+      <w:r>
+        <w:t xml:space="preserve">El servomotor SG90 posee un tamaño compacto, liviano y bastante práctico para la aplicación de pinza o </w:t>
+      </w:r>
+      <w:proofErr w:type="spellStart"/>
+      <w:r>
+        <w:t>gripper</w:t>
+      </w:r>
+      <w:proofErr w:type="spellEnd"/>
+      <w:r>
+        <w:t xml:space="preserve"> del brazo robótico, el mismo posee 3 cables, dónde dos son de alimentación, siendo la tensión usada de 5v y el tercer cable de control, el cual se le aplica una señal PWM (modulación por ancho de pulso) cuya frecuencia es de 50 Hz, de está manera variando el </w:t>
+      </w:r>
+      <w:proofErr w:type="spellStart"/>
+      <w:r>
+        <w:t>duty</w:t>
+      </w:r>
+      <w:proofErr w:type="spellEnd"/>
+      <w:r>
+        <w:t xml:space="preserve"> </w:t>
+      </w:r>
+      <w:proofErr w:type="spellStart"/>
+      <w:r>
+        <w:t>cycle</w:t>
+      </w:r>
+      <w:proofErr w:type="spellEnd"/>
+      <w:r>
+        <w:t xml:space="preserve"> (tiempo de la señal en alto) se logra tener las distintas posiciones de 0° a 180°</w:t>
+      </w:r>
+    </w:p>
+    <w:p>
+      <w:r>
+        <w:rPr>
+          <w:noProof/>
+        </w:rPr>
+        <w:lastRenderedPageBreak/>
+        <w:drawing>
+          <wp:inline distT="0" distB="0" distL="0" distR="0" wp14:anchorId="238114EE" wp14:editId="355CDFF0">
+            <wp:extent cx="5400040" cy="5200650"/>
+            <wp:effectExtent l="0" t="0" r="0" b="0"/>
+            <wp:docPr id="1960425132" name="Imagen 6" descr="SG90 Servo - Pinout -"/>
+            <wp:cNvGraphicFramePr>
+              <a:graphicFrameLocks xmlns:a="http://schemas.openxmlformats.org/drawingml/2006/main" noChangeAspect="1"/>
+            </wp:cNvGraphicFramePr>
+            <a:graphic xmlns:a="http://schemas.openxmlformats.org/drawingml/2006/main">
+              <a:graphicData uri="http://schemas.openxmlformats.org/drawingml/2006/picture">
+                <pic:pic xmlns:pic="http://schemas.openxmlformats.org/drawingml/2006/picture">
+                  <pic:nvPicPr>
+                    <pic:cNvPr id="0" name="Picture 11" descr="SG90 Servo - Pinout -"/>
+                    <pic:cNvPicPr>
+                      <a:picLocks noChangeAspect="1" noChangeArrowheads="1"/>
+                    </pic:cNvPicPr>
+                  </pic:nvPicPr>
+                  <pic:blipFill>
+                    <a:blip r:embed="rId12">
+                      <a:extLst>
+                        <a:ext uri="{28A0092B-C50C-407E-A947-70E740481C1C}">
+                          <a14:useLocalDpi xmlns:a14="http://schemas.microsoft.com/office/drawing/2010/main" val="0"/>
+                        </a:ext>
+                      </a:extLst>
+                    </a:blip>
+                    <a:srcRect/>
+                    <a:stretch>
+                      <a:fillRect/>
+                    </a:stretch>
+                  </pic:blipFill>
+                  <pic:spPr bwMode="auto">
+                    <a:xfrm>
+                      <a:off x="0" y="0"/>
+                      <a:ext cx="5400040" cy="5200650"/>
+                    </a:xfrm>
+                    <a:prstGeom prst="rect">
+                      <a:avLst/>
+                    </a:prstGeom>
+                    <a:noFill/>
+                    <a:ln>
+                      <a:noFill/>
+                    </a:ln>
+                  </pic:spPr>
+                </pic:pic>
+              </a:graphicData>
+            </a:graphic>
+          </wp:inline>
+        </w:drawing>
+      </w:r>
+    </w:p>
+    <w:p>
+      <w:r>
+        <w:t>Internamente un servomotor consta de un micro motor de corriente continua de gran velocidad el cual mediante una caja de engranajes se adopta un torque y velocidad propicios para diversas aplicaciones, gracias a eso dentro del servomotor se encuentra un pequeño potenciómetro que toma la posición respecto a la caja de engranajes y con ese valor de referencia va a una placa controladora que interpreta esa señal y compara con la consigna dada por medio del PWM entrante, ajustando así la posición final.</w:t>
+      </w:r>
+    </w:p>
+    <w:p>
+      <w:r>
+        <w:rPr>
+          <w:noProof/>
+        </w:rPr>
+        <w:lastRenderedPageBreak/>
+        <w:drawing>
+          <wp:inline distT="0" distB="0" distL="0" distR="0" wp14:anchorId="07443CFB" wp14:editId="3035001E">
+            <wp:extent cx="5400040" cy="2879090"/>
+            <wp:effectExtent l="0" t="0" r="0" b="0"/>
+            <wp:docPr id="1279387599" name="Imagen 5" descr="SG90 Servo - Pinout -"/>
+            <wp:cNvGraphicFramePr>
+              <a:graphicFrameLocks xmlns:a="http://schemas.openxmlformats.org/drawingml/2006/main" noChangeAspect="1"/>
+            </wp:cNvGraphicFramePr>
+            <a:graphic xmlns:a="http://schemas.openxmlformats.org/drawingml/2006/main">
+              <a:graphicData uri="http://schemas.openxmlformats.org/drawingml/2006/picture">
+                <pic:pic xmlns:pic="http://schemas.openxmlformats.org/drawingml/2006/picture">
+                  <pic:nvPicPr>
+                    <pic:cNvPr id="0" name="Picture 9" descr="SG90 Servo - Pinout -"/>
+                    <pic:cNvPicPr>
+                      <a:picLocks noChangeAspect="1" noChangeArrowheads="1"/>
+                    </pic:cNvPicPr>
+                  </pic:nvPicPr>
+                  <pic:blipFill>
+                    <a:blip r:embed="rId13">
+                      <a:extLst>
+                        <a:ext uri="{28A0092B-C50C-407E-A947-70E740481C1C}">
+                          <a14:useLocalDpi xmlns:a14="http://schemas.microsoft.com/office/drawing/2010/main" val="0"/>
+                        </a:ext>
+                      </a:extLst>
+                    </a:blip>
+                    <a:srcRect/>
+                    <a:stretch>
+                      <a:fillRect/>
+                    </a:stretch>
+                  </pic:blipFill>
+                  <pic:spPr bwMode="auto">
+                    <a:xfrm>
+                      <a:off x="0" y="0"/>
+                      <a:ext cx="5400040" cy="2879090"/>
+                    </a:xfrm>
+                    <a:prstGeom prst="rect">
+                      <a:avLst/>
+                    </a:prstGeom>
+                    <a:noFill/>
+                    <a:ln>
+                      <a:noFill/>
+                    </a:ln>
+                  </pic:spPr>
+                </pic:pic>
+              </a:graphicData>
+            </a:graphic>
+          </wp:inline>
+        </w:drawing>
+      </w:r>
+    </w:p>
+    <w:p>
+      <w:r>
+        <w:t>Para el caso de los motores paso a paso, se implementaron 2 motores bipolares y 1 motor unipolar el cual se adaptó para funcionar cómo un unipolar</w:t>
+      </w:r>
+    </w:p>
+    <w:p>
+      <w:r>
+        <w:rPr>
+          <w:noProof/>
+        </w:rPr>
+        <w:drawing>
+          <wp:inline distT="0" distB="0" distL="0" distR="0" wp14:anchorId="753E48E3" wp14:editId="35D6686D">
+            <wp:extent cx="3048000" cy="1495425"/>
+            <wp:effectExtent l="0" t="0" r="0" b="9525"/>
+            <wp:docPr id="64461842" name="Imagen 7" descr="Diferencia Motor Paso A Paso Unipolar Y Bipolar - pedir cita enfermeria"/>
+            <wp:cNvGraphicFramePr>
+              <a:graphicFrameLocks xmlns:a="http://schemas.openxmlformats.org/drawingml/2006/main" noChangeAspect="1"/>
+            </wp:cNvGraphicFramePr>
+            <a:graphic xmlns:a="http://schemas.openxmlformats.org/drawingml/2006/main">
+              <a:graphicData uri="http://schemas.openxmlformats.org/drawingml/2006/picture">
+                <pic:pic xmlns:pic="http://schemas.openxmlformats.org/drawingml/2006/picture">
+                  <pic:nvPicPr>
+                    <pic:cNvPr id="0" name="Picture 13" descr="Diferencia Motor Paso A Paso Unipolar Y Bipolar - pedir cita enfermeria"/>
+                    <pic:cNvPicPr>
+                      <a:picLocks noChangeAspect="1" noChangeArrowheads="1"/>
+                    </pic:cNvPicPr>
+                  </pic:nvPicPr>
+                  <pic:blipFill>
+                    <a:blip r:embed="rId14">
+                      <a:extLst>
+                        <a:ext uri="{28A0092B-C50C-407E-A947-70E740481C1C}">
+                          <a14:useLocalDpi xmlns:a14="http://schemas.microsoft.com/office/drawing/2010/main" val="0"/>
+                        </a:ext>
+                      </a:extLst>
+                    </a:blip>
+                    <a:srcRect/>
+                    <a:stretch>
+                      <a:fillRect/>
+                    </a:stretch>
+                  </pic:blipFill>
+                  <pic:spPr bwMode="auto">
+                    <a:xfrm>
+                      <a:off x="0" y="0"/>
+                      <a:ext cx="3048000" cy="1495425"/>
+                    </a:xfrm>
+                    <a:prstGeom prst="rect">
+                      <a:avLst/>
+                    </a:prstGeom>
+                    <a:noFill/>
+                    <a:ln>
+                      <a:noFill/>
+                    </a:ln>
+                  </pic:spPr>
+                </pic:pic>
+              </a:graphicData>
+            </a:graphic>
+          </wp:inline>
+        </w:drawing>
+      </w:r>
+    </w:p>
+    <w:p>
+      <w:r>
+        <w:t>Los motores son de tipo de tamaño Nema 17, el mismo tamaño que se utilizó en el proyecto en el que se basa el presente documento</w:t>
+      </w:r>
+    </w:p>
+    <w:p>
+      <w:r>
+        <w:rPr>
+          <w:noProof/>
+        </w:rPr>
+        <w:lastRenderedPageBreak/>
+        <w:drawing>
+          <wp:inline distT="0" distB="0" distL="0" distR="0" wp14:anchorId="25C11BEC" wp14:editId="0756EB15">
+            <wp:extent cx="5400040" cy="4039870"/>
+            <wp:effectExtent l="0" t="0" r="0" b="0"/>
+            <wp:docPr id="1877168184" name="Imagen 8" descr="Motores NEMA. Problemas más frecuentes"/>
+            <wp:cNvGraphicFramePr>
+              <a:graphicFrameLocks xmlns:a="http://schemas.openxmlformats.org/drawingml/2006/main" noChangeAspect="1"/>
+            </wp:cNvGraphicFramePr>
+            <a:graphic xmlns:a="http://schemas.openxmlformats.org/drawingml/2006/main">
+              <a:graphicData uri="http://schemas.openxmlformats.org/drawingml/2006/picture">
+                <pic:pic xmlns:pic="http://schemas.openxmlformats.org/drawingml/2006/picture">
+                  <pic:nvPicPr>
+                    <pic:cNvPr id="0" name="Picture 15" descr="Motores NEMA. Problemas más frecuentes"/>
+                    <pic:cNvPicPr>
+                      <a:picLocks noChangeAspect="1" noChangeArrowheads="1"/>
+                    </pic:cNvPicPr>
+                  </pic:nvPicPr>
+                  <pic:blipFill>
+                    <a:blip r:embed="rId15">
+                      <a:extLst>
+                        <a:ext uri="{28A0092B-C50C-407E-A947-70E740481C1C}">
+                          <a14:useLocalDpi xmlns:a14="http://schemas.microsoft.com/office/drawing/2010/main" val="0"/>
+                        </a:ext>
+                      </a:extLst>
+                    </a:blip>
+                    <a:srcRect/>
+                    <a:stretch>
+                      <a:fillRect/>
+                    </a:stretch>
+                  </pic:blipFill>
+                  <pic:spPr bwMode="auto">
+                    <a:xfrm>
+                      <a:off x="0" y="0"/>
+                      <a:ext cx="5400040" cy="4039870"/>
+                    </a:xfrm>
+                    <a:prstGeom prst="rect">
+                      <a:avLst/>
+                    </a:prstGeom>
+                    <a:noFill/>
+                    <a:ln>
+                      <a:noFill/>
+                    </a:ln>
+                  </pic:spPr>
+                </pic:pic>
+              </a:graphicData>
+            </a:graphic>
+          </wp:inline>
+        </w:drawing>
+      </w:r>
+    </w:p>
+    <w:p>
+      <w:r>
+        <w:br/>
+        <w:t xml:space="preserve">Para el control de estos motores se decidió usar los drivers de la marca </w:t>
+      </w:r>
+      <w:proofErr w:type="spellStart"/>
+      <w:r>
+        <w:t>Pololu</w:t>
+      </w:r>
+      <w:proofErr w:type="spellEnd"/>
+      <w:r>
+        <w:t xml:space="preserve"> modelo A4988 ya que son drivers sencillos y baratos dentro del mercado</w:t>
+      </w:r>
+    </w:p>
+    <w:p>
+      <w:r>
+        <w:rPr>
+          <w:noProof/>
+        </w:rPr>
+        <w:drawing>
+          <wp:inline distT="0" distB="0" distL="0" distR="0" wp14:anchorId="5EF635ED" wp14:editId="4EB21D47">
+            <wp:extent cx="1600200" cy="1504233"/>
+            <wp:effectExtent l="0" t="0" r="0" b="1270"/>
+            <wp:docPr id="409709018" name="Imagen 9" descr="Pololu - A4988 Stepper Motor Driver Carrier (Bulk, Header Pins Soldered)"/>
+            <wp:cNvGraphicFramePr>
+              <a:graphicFrameLocks xmlns:a="http://schemas.openxmlformats.org/drawingml/2006/main" noChangeAspect="1"/>
+            </wp:cNvGraphicFramePr>
+            <a:graphic xmlns:a="http://schemas.openxmlformats.org/drawingml/2006/main">
+              <a:graphicData uri="http://schemas.openxmlformats.org/drawingml/2006/picture">
+                <pic:pic xmlns:pic="http://schemas.openxmlformats.org/drawingml/2006/picture">
+                  <pic:nvPicPr>
+                    <pic:cNvPr id="0" name="Picture 17" descr="Pololu - A4988 Stepper Motor Driver Carrier (Bulk, Header Pins Soldered)"/>
+                    <pic:cNvPicPr>
+                      <a:picLocks noChangeAspect="1" noChangeArrowheads="1"/>
+                    </pic:cNvPicPr>
+                  </pic:nvPicPr>
+                  <pic:blipFill>
+                    <a:blip r:embed="rId16" cstate="print">
+                      <a:extLst>
+                        <a:ext uri="{28A0092B-C50C-407E-A947-70E740481C1C}">
+                          <a14:useLocalDpi xmlns:a14="http://schemas.microsoft.com/office/drawing/2010/main" val="0"/>
+                        </a:ext>
+                      </a:extLst>
+                    </a:blip>
+                    <a:srcRect/>
+                    <a:stretch>
+                      <a:fillRect/>
+                    </a:stretch>
+                  </pic:blipFill>
+                  <pic:spPr bwMode="auto">
+                    <a:xfrm>
+                      <a:off x="0" y="0"/>
+                      <a:ext cx="1614988" cy="1518134"/>
+                    </a:xfrm>
+                    <a:prstGeom prst="rect">
+                      <a:avLst/>
+                    </a:prstGeom>
+                    <a:noFill/>
+                    <a:ln>
+                      <a:noFill/>
+                    </a:ln>
+                  </pic:spPr>
+                </pic:pic>
+              </a:graphicData>
+            </a:graphic>
+          </wp:inline>
+        </w:drawing>
+      </w:r>
+      <w:r>
+        <w:t xml:space="preserve"> </w:t>
+      </w:r>
+      <w:r>
+        <w:rPr>
+          <w:noProof/>
+        </w:rPr>
+        <w:drawing>
+          <wp:inline distT="0" distB="0" distL="0" distR="0" wp14:anchorId="410A9252" wp14:editId="1531FB73">
+            <wp:extent cx="3486150" cy="3980130"/>
+            <wp:effectExtent l="0" t="0" r="0" b="1905"/>
+            <wp:docPr id="1953562420" name="Imagen 11" descr="Pololu - A4988 Stepper Motor Driver Carrier"/>
+            <wp:cNvGraphicFramePr>
+              <a:graphicFrameLocks xmlns:a="http://schemas.openxmlformats.org/drawingml/2006/main" noChangeAspect="1"/>
+            </wp:cNvGraphicFramePr>
+            <a:graphic xmlns:a="http://schemas.openxmlformats.org/drawingml/2006/main">
+              <a:graphicData uri="http://schemas.openxmlformats.org/drawingml/2006/picture">
+                <pic:pic xmlns:pic="http://schemas.openxmlformats.org/drawingml/2006/picture">
+                  <pic:nvPicPr>
+                    <pic:cNvPr id="0" name="Picture 21" descr="Pololu - A4988 Stepper Motor Driver Carrier"/>
+                    <pic:cNvPicPr>
+                      <a:picLocks noChangeAspect="1" noChangeArrowheads="1"/>
+                    </pic:cNvPicPr>
+                  </pic:nvPicPr>
+                  <pic:blipFill>
+                    <a:blip r:embed="rId17">
+                      <a:extLst>
+                        <a:ext uri="{28A0092B-C50C-407E-A947-70E740481C1C}">
+                          <a14:useLocalDpi xmlns:a14="http://schemas.microsoft.com/office/drawing/2010/main" val="0"/>
+                        </a:ext>
+                      </a:extLst>
+                    </a:blip>
+                    <a:srcRect/>
+                    <a:stretch>
+                      <a:fillRect/>
+                    </a:stretch>
+                  </pic:blipFill>
+                  <pic:spPr bwMode="auto">
+                    <a:xfrm>
+                      <a:off x="0" y="0"/>
+                      <a:ext cx="3505004" cy="4001655"/>
+                    </a:xfrm>
+                    <a:prstGeom prst="rect">
+                      <a:avLst/>
+                    </a:prstGeom>
+                    <a:noFill/>
+                    <a:ln>
+                      <a:noFill/>
+                    </a:ln>
+                  </pic:spPr>
+                </pic:pic>
+              </a:graphicData>
+            </a:graphic>
+          </wp:inline>
+        </w:drawing>
+      </w:r>
+    </w:p>
+    <w:p>
+      <w:r>
+        <w:lastRenderedPageBreak/>
+        <w:t xml:space="preserve">El cual se usó el siguiente </w:t>
+      </w:r>
+      <w:proofErr w:type="spellStart"/>
+      <w:r>
+        <w:t>asdasd</w:t>
+      </w:r>
+      <w:proofErr w:type="spellEnd"/>
+      <w:r>
+        <w:br/>
+      </w:r>
+      <w:r>
+        <w:rPr>
+          <w:noProof/>
+        </w:rPr>
+        <w:drawing>
+          <wp:inline distT="0" distB="0" distL="0" distR="0" wp14:anchorId="4D6A4514" wp14:editId="367411C1">
+            <wp:extent cx="5400040" cy="3267075"/>
+            <wp:effectExtent l="0" t="0" r="0" b="9525"/>
+            <wp:docPr id="352224218" name="Imagen 10" descr="Wiring discrepancy - Motor controllers/drivers and motors - Pololu Forum"/>
+            <wp:cNvGraphicFramePr>
+              <a:graphicFrameLocks xmlns:a="http://schemas.openxmlformats.org/drawingml/2006/main" noChangeAspect="1"/>
+            </wp:cNvGraphicFramePr>
+            <a:graphic xmlns:a="http://schemas.openxmlformats.org/drawingml/2006/main">
+              <a:graphicData uri="http://schemas.openxmlformats.org/drawingml/2006/picture">
+                <pic:pic xmlns:pic="http://schemas.openxmlformats.org/drawingml/2006/picture">
+                  <pic:nvPicPr>
+                    <pic:cNvPr id="0" name="Picture 19" descr="Wiring discrepancy - Motor controllers/drivers and motors - Pololu Forum"/>
+                    <pic:cNvPicPr>
+                      <a:picLocks noChangeAspect="1" noChangeArrowheads="1"/>
+                    </pic:cNvPicPr>
+                  </pic:nvPicPr>
+                  <pic:blipFill>
+                    <a:blip r:embed="rId18">
+                      <a:extLst>
+                        <a:ext uri="{28A0092B-C50C-407E-A947-70E740481C1C}">
+                          <a14:useLocalDpi xmlns:a14="http://schemas.microsoft.com/office/drawing/2010/main" val="0"/>
+                        </a:ext>
+                      </a:extLst>
+                    </a:blip>
+                    <a:srcRect/>
+                    <a:stretch>
+                      <a:fillRect/>
+                    </a:stretch>
+                  </pic:blipFill>
+                  <pic:spPr bwMode="auto">
+                    <a:xfrm>
+                      <a:off x="0" y="0"/>
+                      <a:ext cx="5400040" cy="3267075"/>
+                    </a:xfrm>
+                    <a:prstGeom prst="rect">
+                      <a:avLst/>
+                    </a:prstGeom>
+                    <a:noFill/>
+                    <a:ln>
+                      <a:noFill/>
+                    </a:ln>
+                  </pic:spPr>
+                </pic:pic>
+              </a:graphicData>
+            </a:graphic>
+          </wp:inline>
+        </w:drawing>
+      </w:r>
+    </w:p>
+    <w:p>
+      <w:r>
+        <w:t xml:space="preserve">Para la parte de control se optó por utilizar el microcontrolador STM32F103C8T6 de </w:t>
+      </w:r>
+    </w:p>
+    <w:p/>
+    <w:p/>
+    <w:p/>
+    <w:p>
+      <w:pPr>
+        <w:pStyle w:val="Ttulo1"/>
+      </w:pPr>
+      <w:bookmarkStart w:id="15" w:name="_Toc144147111"/>
+      <w:r>
+        <w:t>Resultados</w:t>
+      </w:r>
+      <w:bookmarkEnd w:id="15"/>
     </w:p>
     <w:p>
       <w:proofErr w:type="spellStart"/>
       <w:r>
-        <w:t>Asda</w:t>
-      </w:r>
-      <w:proofErr w:type="spellEnd"/>
-    </w:p>
-    <w:p/>
-    <w:p>
-      <w:r>
-        <w:t>As</w:t>
-      </w:r>
-    </w:p>
-    <w:p>
-      <w:r>
-        <w:t>Da</w:t>
-      </w:r>
-    </w:p>
-    <w:p>
-      <w:r>
-        <w:t>S</w:t>
-      </w:r>
-    </w:p>
-    <w:p>
-      <w:r>
-        <w:t>D</w:t>
-      </w:r>
-    </w:p>
-    <w:p>
-      <w:proofErr w:type="spellStart"/>
-      <w:r>
-        <w:t>Asd</w:t>
+        <w:t>sadasdasdsdasdasd</w:t>
       </w:r>
       <w:proofErr w:type="spellEnd"/>
     </w:p>
@@ -1788,90 +2624,23 @@
       <w:pPr>
         <w:pStyle w:val="Ttulo1"/>
       </w:pPr>
-      <w:bookmarkStart w:id="24" w:name="_Toc144147108"/>
-      <w:r>
-        <w:t>Objetivo</w:t>
-      </w:r>
-      <w:bookmarkEnd w:id="24"/>
+      <w:bookmarkStart w:id="16" w:name="_Toc144147112"/>
+      <w:r>
+        <w:t>Conclusiones</w:t>
+      </w:r>
+      <w:bookmarkEnd w:id="16"/>
     </w:p>
     <w:p>
       <w:proofErr w:type="spellStart"/>
       <w:r>
-        <w:t>sadasdasdsdasdasd</w:t>
-      </w:r>
-      <w:proofErr w:type="spellEnd"/>
-    </w:p>
-    <w:p>
-      <w:pPr>
-        <w:pStyle w:val="Ttulo1"/>
-      </w:pPr>
-      <w:bookmarkStart w:id="25" w:name="_Toc144147109"/>
-      <w:r>
-        <w:t>Estado del Arte</w:t>
-      </w:r>
-      <w:bookmarkEnd w:id="25"/>
-    </w:p>
-    <w:p>
-      <w:proofErr w:type="spellStart"/>
-      <w:r>
-        <w:t>sadasdasdsdasdasd</w:t>
+        <w:t>S</w:t>
+      </w:r>
+      <w:r>
+        <w:t>adasdasdsdasdasd</w:t>
       </w:r>
       <w:proofErr w:type="spellEnd"/>
     </w:p>
     <w:p/>
-    <w:p>
-      <w:pPr>
-        <w:pStyle w:val="Ttulo1"/>
-      </w:pPr>
-      <w:bookmarkStart w:id="26" w:name="_Toc144147110"/>
-      <w:r>
-        <w:t>Desarrollo</w:t>
-      </w:r>
-      <w:bookmarkEnd w:id="26"/>
-    </w:p>
-    <w:p>
-      <w:proofErr w:type="spellStart"/>
-      <w:r>
-        <w:t>sadasdasdsdasdasd</w:t>
-      </w:r>
-      <w:proofErr w:type="spellEnd"/>
-    </w:p>
-    <w:p/>
-    <w:p>
-      <w:pPr>
-        <w:pStyle w:val="Ttulo1"/>
-      </w:pPr>
-      <w:bookmarkStart w:id="27" w:name="_Toc144147111"/>
-      <w:r>
-        <w:t>Resultados</w:t>
-      </w:r>
-      <w:bookmarkEnd w:id="27"/>
-    </w:p>
-    <w:p>
-      <w:proofErr w:type="spellStart"/>
-      <w:r>
-        <w:t>sadasdasdsdasdasd</w:t>
-      </w:r>
-      <w:proofErr w:type="spellEnd"/>
-    </w:p>
-    <w:p/>
-    <w:p>
-      <w:pPr>
-        <w:pStyle w:val="Ttulo1"/>
-      </w:pPr>
-      <w:bookmarkStart w:id="28" w:name="_Toc144147112"/>
-      <w:r>
-        <w:t>Conclusiones</w:t>
-      </w:r>
-      <w:bookmarkEnd w:id="28"/>
-    </w:p>
-    <w:p>
-      <w:proofErr w:type="spellStart"/>
-      <w:r>
-        <w:t>sadasdasdsdasdasd</w:t>
-      </w:r>
-      <w:proofErr w:type="spellEnd"/>
-    </w:p>
     <w:p>
       <w:pPr>
         <w:pStyle w:val="Ttulo1"/>
@@ -1879,11 +2648,11 @@
           <w:u w:val="single"/>
         </w:rPr>
       </w:pPr>
-      <w:bookmarkStart w:id="29" w:name="_Toc144147113"/>
+      <w:bookmarkStart w:id="17" w:name="_Toc144147113"/>
       <w:r>
         <w:t>Referencias y Bibliografía</w:t>
       </w:r>
-      <w:bookmarkEnd w:id="29"/>
+      <w:bookmarkEnd w:id="17"/>
     </w:p>
     <w:p>
       <w:proofErr w:type="spellStart"/>
@@ -1895,7 +2664,7 @@
     <w:p/>
     <w:p/>
     <w:sectPr>
-      <w:footerReference w:type="default" r:id="rId8"/>
+      <w:footerReference w:type="default" r:id="rId19"/>
       <w:pgSz w:w="11906" w:h="16838"/>
       <w:pgMar w:top="1417" w:right="1701" w:bottom="1417" w:left="1701" w:header="708" w:footer="708" w:gutter="0"/>
       <w:pgNumType w:start="0"/>
